--- a/نهم/سوالات طبقه بندی شده امتحان نهایی/ف 8.docx
+++ b/نهم/سوالات طبقه بندی شده امتحان نهایی/ف 8.docx
@@ -303,8 +303,6 @@
               </w:rPr>
               <w:t>ا</w:t>
             </w:r>
-            <w:bookmarkStart w:id="0" w:name="_GoBack"/>
-            <w:bookmarkEnd w:id="0"/>
             <w:r>
               <w:rPr>
                 <w:rFonts w:hint="cs"/>
@@ -562,7 +560,7 @@
                     </wp:anchor>
                   </w:drawing>
                 </mc:Choice>
-                <mc:Fallback xmlns:w16cex="http://schemas.microsoft.com/office/word/2018/wordml/cex" xmlns:w16="http://schemas.microsoft.com/office/word/2018/wordml" xmlns:w16sdtdh="http://schemas.microsoft.com/office/word/2020/wordml/sdtdatahash">
+                <mc:Fallback xmlns:w16sdtdh="http://schemas.microsoft.com/office/word/2020/wordml/sdtdatahash" xmlns:w16="http://schemas.microsoft.com/office/word/2018/wordml" xmlns:w16cex="http://schemas.microsoft.com/office/word/2018/wordml/cex">
                   <w:pict>
                     <v:oval w14:anchorId="75F24480" id="Oval 80" o:spid="_x0000_s1026" style="position:absolute;margin-left:78.5pt;margin-top:6.5pt;width:13.2pt;height:10.2pt;z-index:-251549696;visibility:visible;mso-wrap-style:square;mso-width-percent:0;mso-height-percent:0;mso-wrap-distance-left:9pt;mso-wrap-distance-top:0;mso-wrap-distance-right:9pt;mso-wrap-distance-bottom:0;mso-position-horizontal:absolute;mso-position-horizontal-relative:text;mso-position-vertical:absolute;mso-position-vertical-relative:text;mso-width-percent:0;mso-height-percent:0;mso-width-relative:margin;mso-height-relative:margin;v-text-anchor:middle" o:gfxdata="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" fillcolor="window" strokecolor="#70ad47" strokeweight="1pt">
                       <v:stroke joinstyle="miter"/>
@@ -640,7 +638,7 @@
                     </wp:anchor>
                   </w:drawing>
                 </mc:Choice>
-                <mc:Fallback xmlns:w16cex="http://schemas.microsoft.com/office/word/2018/wordml/cex" xmlns:w16="http://schemas.microsoft.com/office/word/2018/wordml" xmlns:w16sdtdh="http://schemas.microsoft.com/office/word/2020/wordml/sdtdatahash">
+                <mc:Fallback xmlns:w16sdtdh="http://schemas.microsoft.com/office/word/2020/wordml/sdtdatahash" xmlns:w16="http://schemas.microsoft.com/office/word/2018/wordml" xmlns:w16cex="http://schemas.microsoft.com/office/word/2018/wordml/cex">
                   <w:pict>
                     <v:oval w14:anchorId="2C5E5E87" id="Oval 81" o:spid="_x0000_s1026" style="position:absolute;margin-left:172.7pt;margin-top:7.1pt;width:13.2pt;height:10.2pt;z-index:251765760;visibility:visible;mso-wrap-style:square;mso-width-percent:0;mso-height-percent:0;mso-wrap-distance-left:9pt;mso-wrap-distance-top:0;mso-wrap-distance-right:9pt;mso-wrap-distance-bottom:0;mso-position-horizontal:absolute;mso-position-horizontal-relative:text;mso-position-vertical:absolute;mso-position-vertical-relative:text;mso-width-percent:0;mso-height-percent:0;mso-width-relative:margin;mso-height-relative:margin;v-text-anchor:middle" o:gfxdata="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" fillcolor="window" strokecolor="#70ad47" strokeweight="1pt">
                       <v:stroke joinstyle="miter"/>
@@ -725,10 +723,10 @@
                   <v:path o:extrusionok="f" gradientshapeok="t" o:connecttype="rect"/>
                   <o:lock v:ext="edit" aspectratio="t"/>
                 </v:shapetype>
-                <v:shape id="_x0000_i1025" type="#_x0000_t75" style="width:28.5pt;height:16.5pt" o:ole="">
+                <v:shape id="_x0000_i1025" type="#_x0000_t75" style="width:28.35pt;height:16.45pt" o:ole="">
                   <v:imagedata r:id="rId6" o:title=""/>
                 </v:shape>
-                <o:OLEObject Type="Embed" ProgID="Equation.DSMT4" ShapeID="_x0000_i1025" DrawAspect="Content" ObjectID="_1787917609" r:id="rId7"/>
+                <o:OLEObject Type="Embed" ProgID="Equation.DSMT4" ShapeID="_x0000_i1025" DrawAspect="Content" ObjectID="_1788173474" r:id="rId7"/>
               </w:object>
             </w:r>
             <w:r>
@@ -833,7 +831,7 @@
                     </wp:anchor>
                   </w:drawing>
                 </mc:Choice>
-                <mc:Fallback xmlns:w16cex="http://schemas.microsoft.com/office/word/2018/wordml/cex" xmlns:w16="http://schemas.microsoft.com/office/word/2018/wordml" xmlns:w16sdtdh="http://schemas.microsoft.com/office/word/2020/wordml/sdtdatahash">
+                <mc:Fallback xmlns:w16sdtdh="http://schemas.microsoft.com/office/word/2020/wordml/sdtdatahash" xmlns:w16="http://schemas.microsoft.com/office/word/2018/wordml" xmlns:w16cex="http://schemas.microsoft.com/office/word/2018/wordml/cex">
                   <w:pict>
                     <v:oval w14:anchorId="1176943B" id="Oval 82" o:spid="_x0000_s1026" style="position:absolute;margin-left:175.1pt;margin-top:12.05pt;width:13.2pt;height:10.2pt;z-index:-251545600;visibility:visible;mso-wrap-style:square;mso-width-percent:0;mso-height-percent:0;mso-wrap-distance-left:9pt;mso-wrap-distance-top:0;mso-wrap-distance-right:9pt;mso-wrap-distance-bottom:0;mso-position-horizontal:absolute;mso-position-horizontal-relative:text;mso-position-vertical:absolute;mso-position-vertical-relative:text;mso-width-percent:0;mso-height-percent:0;mso-width-relative:margin;mso-height-relative:margin;v-text-anchor:middle" o:gfxdata="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" fillcolor="window" strokecolor="#70ad47" strokeweight="1pt">
                       <v:stroke joinstyle="miter"/>
@@ -911,7 +909,7 @@
                     </wp:anchor>
                   </w:drawing>
                 </mc:Choice>
-                <mc:Fallback xmlns:w16cex="http://schemas.microsoft.com/office/word/2018/wordml/cex" xmlns:w16="http://schemas.microsoft.com/office/word/2018/wordml" xmlns:w16sdtdh="http://schemas.microsoft.com/office/word/2020/wordml/sdtdatahash">
+                <mc:Fallback xmlns:w16sdtdh="http://schemas.microsoft.com/office/word/2020/wordml/sdtdatahash" xmlns:w16="http://schemas.microsoft.com/office/word/2018/wordml" xmlns:w16cex="http://schemas.microsoft.com/office/word/2018/wordml/cex">
                   <w:pict>
                     <v:oval w14:anchorId="2F420C14" id="Oval 83" o:spid="_x0000_s1026" style="position:absolute;margin-left:77.9pt;margin-top:12.65pt;width:13.2pt;height:10.2pt;z-index:-251548672;visibility:visible;mso-wrap-style:square;mso-width-percent:0;mso-height-percent:0;mso-wrap-distance-left:9pt;mso-wrap-distance-top:0;mso-wrap-distance-right:9pt;mso-wrap-distance-bottom:0;mso-position-horizontal:absolute;mso-position-horizontal-relative:text;mso-position-vertical:absolute;mso-position-vertical-relative:text;mso-width-percent:0;mso-height-percent:0;mso-width-relative:margin;mso-height-relative:margin;v-text-anchor:middle" o:gfxdata="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" fillcolor="window" strokecolor="#70ad47" strokeweight="1pt">
                       <v:stroke joinstyle="miter"/>
@@ -990,10 +988,10 @@
                 <w:szCs w:val="24"/>
               </w:rPr>
               <w:object w:dxaOrig="1040" w:dyaOrig="639" w14:anchorId="42F2C75C">
-                <v:shape id="_x0000_i1026" type="#_x0000_t75" style="width:52.5pt;height:31.5pt" o:ole="">
+                <v:shape id="_x0000_i1026" type="#_x0000_t75" style="width:52.7pt;height:31.75pt" o:ole="">
                   <v:imagedata r:id="rId8" o:title=""/>
                 </v:shape>
-                <o:OLEObject Type="Embed" ProgID="Equation.DSMT4" ShapeID="_x0000_i1026" DrawAspect="Content" ObjectID="_1787917610" r:id="rId9"/>
+                <o:OLEObject Type="Embed" ProgID="Equation.DSMT4" ShapeID="_x0000_i1026" DrawAspect="Content" ObjectID="_1788173475" r:id="rId9"/>
               </w:object>
             </w:r>
             <w:r>
@@ -1094,7 +1092,7 @@
                     </wp:anchor>
                   </w:drawing>
                 </mc:Choice>
-                <mc:Fallback xmlns:w16cex="http://schemas.microsoft.com/office/word/2018/wordml/cex" xmlns:w16="http://schemas.microsoft.com/office/word/2018/wordml" xmlns:w16sdtdh="http://schemas.microsoft.com/office/word/2020/wordml/sdtdatahash">
+                <mc:Fallback xmlns:w16sdtdh="http://schemas.microsoft.com/office/word/2020/wordml/sdtdatahash" xmlns:w16="http://schemas.microsoft.com/office/word/2018/wordml" xmlns:w16cex="http://schemas.microsoft.com/office/word/2018/wordml/cex">
                   <w:pict>
                     <v:oval w14:anchorId="02990E71" id="Oval 84" o:spid="_x0000_s1026" style="position:absolute;margin-left:175.1pt;margin-top:6.05pt;width:13.2pt;height:10.2pt;z-index:-251544576;visibility:visible;mso-wrap-style:square;mso-width-percent:0;mso-height-percent:0;mso-wrap-distance-left:9pt;mso-wrap-distance-top:0;mso-wrap-distance-right:9pt;mso-wrap-distance-bottom:0;mso-position-horizontal:absolute;mso-position-horizontal-relative:text;mso-position-vertical:absolute;mso-position-vertical-relative:text;mso-width-percent:0;mso-height-percent:0;mso-width-relative:margin;mso-height-relative:margin;v-text-anchor:middle" o:gfxdata="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" fillcolor="window" strokecolor="#70ad47" strokeweight="1pt">
                       <v:stroke joinstyle="miter"/>
@@ -1172,7 +1170,7 @@
                     </wp:anchor>
                   </w:drawing>
                 </mc:Choice>
-                <mc:Fallback xmlns:w16cex="http://schemas.microsoft.com/office/word/2018/wordml/cex" xmlns:w16="http://schemas.microsoft.com/office/word/2018/wordml" xmlns:w16sdtdh="http://schemas.microsoft.com/office/word/2020/wordml/sdtdatahash">
+                <mc:Fallback xmlns:w16sdtdh="http://schemas.microsoft.com/office/word/2020/wordml/sdtdatahash" xmlns:w16="http://schemas.microsoft.com/office/word/2018/wordml" xmlns:w16cex="http://schemas.microsoft.com/office/word/2018/wordml/cex">
                   <w:pict>
                     <v:oval w14:anchorId="27BC58C4" id="Oval 85" o:spid="_x0000_s1026" style="position:absolute;margin-left:77.3pt;margin-top:6.05pt;width:13.2pt;height:10.2pt;z-index:-251547648;visibility:visible;mso-wrap-style:square;mso-width-percent:0;mso-height-percent:0;mso-wrap-distance-left:9pt;mso-wrap-distance-top:0;mso-wrap-distance-right:9pt;mso-wrap-distance-bottom:0;mso-position-horizontal:absolute;mso-position-horizontal-relative:text;mso-position-vertical:absolute;mso-position-vertical-relative:text;mso-width-percent:0;mso-height-percent:0;mso-width-relative:margin;mso-height-relative:margin;v-text-anchor:middle" o:gfxdata="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" fillcolor="window" strokecolor="#70ad47" strokeweight="1pt">
                       <v:stroke joinstyle="miter"/>
@@ -1218,10 +1216,10 @@
                 <w:szCs w:val="24"/>
               </w:rPr>
               <w:object w:dxaOrig="480" w:dyaOrig="260" w14:anchorId="76D6ECFC">
-                <v:shape id="_x0000_i1027" type="#_x0000_t75" style="width:24pt;height:13.5pt" o:ole="">
+                <v:shape id="_x0000_i1027" type="#_x0000_t75" style="width:23.8pt;height:13.6pt" o:ole="">
                   <v:imagedata r:id="rId10" o:title=""/>
                 </v:shape>
-                <o:OLEObject Type="Embed" ProgID="Equation.DSMT4" ShapeID="_x0000_i1027" DrawAspect="Content" ObjectID="_1787917611" r:id="rId11"/>
+                <o:OLEObject Type="Embed" ProgID="Equation.DSMT4" ShapeID="_x0000_i1027" DrawAspect="Content" ObjectID="_1788173476" r:id="rId11"/>
               </w:object>
             </w:r>
             <w:r>
@@ -1348,7 +1346,7 @@
                     </wp:anchor>
                   </w:drawing>
                 </mc:Choice>
-                <mc:Fallback xmlns:w16cex="http://schemas.microsoft.com/office/word/2018/wordml/cex" xmlns:w16="http://schemas.microsoft.com/office/word/2018/wordml" xmlns:w16sdtdh="http://schemas.microsoft.com/office/word/2020/wordml/sdtdatahash">
+                <mc:Fallback xmlns:w16sdtdh="http://schemas.microsoft.com/office/word/2020/wordml/sdtdatahash" xmlns:w16="http://schemas.microsoft.com/office/word/2018/wordml" xmlns:w16cex="http://schemas.microsoft.com/office/word/2018/wordml/cex">
                   <w:pict>
                     <v:oval w14:anchorId="20D3DC60" id="Oval 86" o:spid="_x0000_s1026" style="position:absolute;margin-left:176.3pt;margin-top:12.4pt;width:13.2pt;height:10.2pt;z-index:-251543552;visibility:visible;mso-wrap-style:square;mso-width-percent:0;mso-height-percent:0;mso-wrap-distance-left:9pt;mso-wrap-distance-top:0;mso-wrap-distance-right:9pt;mso-wrap-distance-bottom:0;mso-position-horizontal:absolute;mso-position-horizontal-relative:text;mso-position-vertical:absolute;mso-position-vertical-relative:text;mso-width-percent:0;mso-height-percent:0;mso-width-relative:margin;mso-height-relative:margin;v-text-anchor:middle" o:gfxdata="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" fillcolor="window" strokecolor="#70ad47" strokeweight="1pt">
                       <v:stroke joinstyle="miter"/>
@@ -1426,7 +1424,7 @@
                     </wp:anchor>
                   </w:drawing>
                 </mc:Choice>
-                <mc:Fallback xmlns:w16cex="http://schemas.microsoft.com/office/word/2018/wordml/cex" xmlns:w16="http://schemas.microsoft.com/office/word/2018/wordml" xmlns:w16sdtdh="http://schemas.microsoft.com/office/word/2020/wordml/sdtdatahash">
+                <mc:Fallback xmlns:w16sdtdh="http://schemas.microsoft.com/office/word/2020/wordml/sdtdatahash" xmlns:w16="http://schemas.microsoft.com/office/word/2018/wordml" xmlns:w16cex="http://schemas.microsoft.com/office/word/2018/wordml/cex">
                   <w:pict>
                     <v:oval w14:anchorId="37E71C47" id="Oval 87" o:spid="_x0000_s1026" style="position:absolute;margin-left:78.5pt;margin-top:13pt;width:13.2pt;height:10.2pt;z-index:-251546624;visibility:visible;mso-wrap-style:square;mso-width-percent:0;mso-height-percent:0;mso-wrap-distance-left:9pt;mso-wrap-distance-top:0;mso-wrap-distance-right:9pt;mso-wrap-distance-bottom:0;mso-position-horizontal:absolute;mso-position-horizontal-relative:text;mso-position-vertical:absolute;mso-position-vertical-relative:text;mso-width-percent:0;mso-height-percent:0;mso-width-relative:margin;mso-height-relative:margin;v-text-anchor:middle" o:gfxdata="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" fillcolor="window" strokecolor="#70ad47" strokeweight="1pt">
                       <v:stroke joinstyle="miter"/>
@@ -1480,10 +1478,10 @@
                 <w:szCs w:val="24"/>
               </w:rPr>
               <w:object w:dxaOrig="260" w:dyaOrig="260" w14:anchorId="2E4E7436">
-                <v:shape id="_x0000_i1028" type="#_x0000_t75" style="width:13.5pt;height:13.5pt" o:ole="">
+                <v:shape id="_x0000_i1028" type="#_x0000_t75" style="width:13.6pt;height:13.6pt" o:ole="">
                   <v:imagedata r:id="rId12" o:title=""/>
                 </v:shape>
-                <o:OLEObject Type="Embed" ProgID="Equation.DSMT4" ShapeID="_x0000_i1028" DrawAspect="Content" ObjectID="_1787917612" r:id="rId13"/>
+                <o:OLEObject Type="Embed" ProgID="Equation.DSMT4" ShapeID="_x0000_i1028" DrawAspect="Content" ObjectID="_1788173477" r:id="rId13"/>
               </w:object>
             </w:r>
             <w:r>
@@ -1532,10 +1530,10 @@
                 <w:szCs w:val="24"/>
               </w:rPr>
               <w:object w:dxaOrig="1040" w:dyaOrig="639" w14:anchorId="12CD0E6B">
-                <v:shape id="_x0000_i1029" type="#_x0000_t75" style="width:52.5pt;height:31.5pt" o:ole="">
+                <v:shape id="_x0000_i1029" type="#_x0000_t75" style="width:52.7pt;height:31.75pt" o:ole="">
                   <v:imagedata r:id="rId8" o:title=""/>
                 </v:shape>
-                <o:OLEObject Type="Embed" ProgID="Equation.DSMT4" ShapeID="_x0000_i1029" DrawAspect="Content" ObjectID="_1787917613" r:id="rId14"/>
+                <o:OLEObject Type="Embed" ProgID="Equation.DSMT4" ShapeID="_x0000_i1029" DrawAspect="Content" ObjectID="_1788173478" r:id="rId14"/>
               </w:object>
             </w:r>
             <w:r>
@@ -1642,10 +1640,10 @@
                 <w:szCs w:val="24"/>
               </w:rPr>
               <w:object w:dxaOrig="260" w:dyaOrig="260" w14:anchorId="30FB5459">
-                <v:shape id="_x0000_i1030" type="#_x0000_t75" style="width:13.5pt;height:13.5pt" o:ole="">
+                <v:shape id="_x0000_i1030" type="#_x0000_t75" style="width:13.6pt;height:13.6pt" o:ole="">
                   <v:imagedata r:id="rId12" o:title=""/>
                 </v:shape>
-                <o:OLEObject Type="Embed" ProgID="Equation.DSMT4" ShapeID="_x0000_i1030" DrawAspect="Content" ObjectID="_1787917614" r:id="rId15"/>
+                <o:OLEObject Type="Embed" ProgID="Equation.DSMT4" ShapeID="_x0000_i1030" DrawAspect="Content" ObjectID="_1788173479" r:id="rId15"/>
               </w:object>
             </w:r>
             <w:r>
@@ -1692,10 +1690,10 @@
                 <w:szCs w:val="24"/>
               </w:rPr>
               <w:object w:dxaOrig="580" w:dyaOrig="320" w14:anchorId="2C75358B">
-                <v:shape id="_x0000_i1031" type="#_x0000_t75" style="width:28.5pt;height:16.5pt" o:ole="">
+                <v:shape id="_x0000_i1031" type="#_x0000_t75" style="width:28.35pt;height:16.45pt" o:ole="">
                   <v:imagedata r:id="rId16" o:title=""/>
                 </v:shape>
-                <o:OLEObject Type="Embed" ProgID="Equation.DSMT4" ShapeID="_x0000_i1031" DrawAspect="Content" ObjectID="_1787917615" r:id="rId17"/>
+                <o:OLEObject Type="Embed" ProgID="Equation.DSMT4" ShapeID="_x0000_i1031" DrawAspect="Content" ObjectID="_1788173480" r:id="rId17"/>
               </w:object>
             </w:r>
             <w:r>
@@ -1731,10 +1729,10 @@
                 <w:szCs w:val="24"/>
               </w:rPr>
               <w:object w:dxaOrig="580" w:dyaOrig="320" w14:anchorId="29A1731A">
-                <v:shape id="_x0000_i1032" type="#_x0000_t75" style="width:28.5pt;height:16.5pt" o:ole="">
+                <v:shape id="_x0000_i1032" type="#_x0000_t75" style="width:28.35pt;height:16.45pt" o:ole="">
                   <v:imagedata r:id="rId18" o:title=""/>
                 </v:shape>
-                <o:OLEObject Type="Embed" ProgID="Equation.DSMT4" ShapeID="_x0000_i1032" DrawAspect="Content" ObjectID="_1787917616" r:id="rId19"/>
+                <o:OLEObject Type="Embed" ProgID="Equation.DSMT4" ShapeID="_x0000_i1032" DrawAspect="Content" ObjectID="_1788173481" r:id="rId19"/>
               </w:object>
             </w:r>
             <w:r>
@@ -1790,10 +1788,10 @@
                 <w:position w:val="-6"/>
               </w:rPr>
               <w:object w:dxaOrig="600" w:dyaOrig="320" w14:anchorId="67E4AB2B">
-                <v:shape id="_x0000_i1033" type="#_x0000_t75" style="width:30pt;height:16.5pt" o:ole="">
+                <v:shape id="_x0000_i1033" type="#_x0000_t75" style="width:30.05pt;height:16.45pt" o:ole="">
                   <v:imagedata r:id="rId20" o:title=""/>
                 </v:shape>
-                <o:OLEObject Type="Embed" ProgID="Equation.DSMT4" ShapeID="_x0000_i1033" DrawAspect="Content" ObjectID="_1787917617" r:id="rId21"/>
+                <o:OLEObject Type="Embed" ProgID="Equation.DSMT4" ShapeID="_x0000_i1033" DrawAspect="Content" ObjectID="_1788173482" r:id="rId21"/>
               </w:object>
             </w:r>
             <w:r>
@@ -1813,10 +1811,10 @@
                 <w:position w:val="-6"/>
               </w:rPr>
               <w:object w:dxaOrig="600" w:dyaOrig="320" w14:anchorId="7A6C2BC5">
-                <v:shape id="_x0000_i1034" type="#_x0000_t75" style="width:30pt;height:16.5pt" o:ole="">
+                <v:shape id="_x0000_i1034" type="#_x0000_t75" style="width:30.05pt;height:16.45pt" o:ole="">
                   <v:imagedata r:id="rId22" o:title=""/>
                 </v:shape>
-                <o:OLEObject Type="Embed" ProgID="Equation.DSMT4" ShapeID="_x0000_i1034" DrawAspect="Content" ObjectID="_1787917618" r:id="rId23"/>
+                <o:OLEObject Type="Embed" ProgID="Equation.DSMT4" ShapeID="_x0000_i1034" DrawAspect="Content" ObjectID="_1788173483" r:id="rId23"/>
               </w:object>
             </w:r>
           </w:p>
@@ -2032,10 +2030,10 @@
                 <w:szCs w:val="24"/>
               </w:rPr>
               <w:object w:dxaOrig="800" w:dyaOrig="400" w14:anchorId="15F42D1E">
-                <v:shape id="_x0000_i1035" type="#_x0000_t75" style="width:40.5pt;height:19.5pt" o:ole="">
+                <v:shape id="_x0000_i1035" type="#_x0000_t75" style="width:40.25pt;height:19.3pt" o:ole="">
                   <v:imagedata r:id="rId24" o:title=""/>
                 </v:shape>
-                <o:OLEObject Type="Embed" ProgID="Equation.DSMT4" ShapeID="_x0000_i1035" DrawAspect="Content" ObjectID="_1787917619" r:id="rId25"/>
+                <o:OLEObject Type="Embed" ProgID="Equation.DSMT4" ShapeID="_x0000_i1035" DrawAspect="Content" ObjectID="_1788173484" r:id="rId25"/>
               </w:object>
             </w:r>
             <w:r>
@@ -2084,10 +2082,10 @@
                 <w:szCs w:val="24"/>
               </w:rPr>
               <w:object w:dxaOrig="800" w:dyaOrig="400" w14:anchorId="5373A227">
-                <v:shape id="_x0000_i1036" type="#_x0000_t75" style="width:40.5pt;height:19.5pt" o:ole="">
+                <v:shape id="_x0000_i1036" type="#_x0000_t75" style="width:40.25pt;height:19.3pt" o:ole="">
                   <v:imagedata r:id="rId26" o:title=""/>
                 </v:shape>
-                <o:OLEObject Type="Embed" ProgID="Equation.DSMT4" ShapeID="_x0000_i1036" DrawAspect="Content" ObjectID="_1787917620" r:id="rId27"/>
+                <o:OLEObject Type="Embed" ProgID="Equation.DSMT4" ShapeID="_x0000_i1036" DrawAspect="Content" ObjectID="_1788173485" r:id="rId27"/>
               </w:object>
             </w:r>
             <w:r>
@@ -2185,10 +2183,10 @@
                 <w:szCs w:val="24"/>
               </w:rPr>
               <w:object w:dxaOrig="800" w:dyaOrig="400" w14:anchorId="16208C3C">
-                <v:shape id="_x0000_i1037" type="#_x0000_t75" style="width:40.5pt;height:19.5pt" o:ole="">
+                <v:shape id="_x0000_i1037" type="#_x0000_t75" style="width:40.25pt;height:19.3pt" o:ole="">
                   <v:imagedata r:id="rId26" o:title=""/>
                 </v:shape>
-                <o:OLEObject Type="Embed" ProgID="Equation.DSMT4" ShapeID="_x0000_i1037" DrawAspect="Content" ObjectID="_1787917621" r:id="rId28"/>
+                <o:OLEObject Type="Embed" ProgID="Equation.DSMT4" ShapeID="_x0000_i1037" DrawAspect="Content" ObjectID="_1788173486" r:id="rId28"/>
               </w:object>
             </w:r>
             <w:r>
@@ -2279,10 +2277,10 @@
                 <w:szCs w:val="24"/>
               </w:rPr>
               <w:object w:dxaOrig="800" w:dyaOrig="400" w14:anchorId="79B09A02">
-                <v:shape id="_x0000_i1038" type="#_x0000_t75" style="width:40.5pt;height:19.5pt" o:ole="">
+                <v:shape id="_x0000_i1038" type="#_x0000_t75" style="width:40.25pt;height:19.3pt" o:ole="">
                   <v:imagedata r:id="rId26" o:title=""/>
                 </v:shape>
-                <o:OLEObject Type="Embed" ProgID="Equation.DSMT4" ShapeID="_x0000_i1038" DrawAspect="Content" ObjectID="_1787917622" r:id="rId29"/>
+                <o:OLEObject Type="Embed" ProgID="Equation.DSMT4" ShapeID="_x0000_i1038" DrawAspect="Content" ObjectID="_1788173487" r:id="rId29"/>
               </w:object>
             </w:r>
             <w:r>
@@ -2392,10 +2390,10 @@
                 <w:szCs w:val="24"/>
               </w:rPr>
               <w:object w:dxaOrig="800" w:dyaOrig="400" w14:anchorId="0711321F">
-                <v:shape id="_x0000_i1039" type="#_x0000_t75" style="width:40.5pt;height:19.5pt" o:ole="">
+                <v:shape id="_x0000_i1039" type="#_x0000_t75" style="width:40.25pt;height:19.3pt" o:ole="">
                   <v:imagedata r:id="rId26" o:title=""/>
                 </v:shape>
-                <o:OLEObject Type="Embed" ProgID="Equation.DSMT4" ShapeID="_x0000_i1039" DrawAspect="Content" ObjectID="_1787917623" r:id="rId30"/>
+                <o:OLEObject Type="Embed" ProgID="Equation.DSMT4" ShapeID="_x0000_i1039" DrawAspect="Content" ObjectID="_1788173488" r:id="rId30"/>
               </w:object>
             </w:r>
             <w:r>
@@ -2444,10 +2442,10 @@
                 <w:szCs w:val="24"/>
               </w:rPr>
               <w:object w:dxaOrig="480" w:dyaOrig="260" w14:anchorId="39BC7840">
-                <v:shape id="_x0000_i1040" type="#_x0000_t75" style="width:24pt;height:13.5pt" o:ole="">
+                <v:shape id="_x0000_i1040" type="#_x0000_t75" style="width:23.8pt;height:13.6pt" o:ole="">
                   <v:imagedata r:id="rId31" o:title=""/>
                 </v:shape>
-                <o:OLEObject Type="Embed" ProgID="Equation.DSMT4" ShapeID="_x0000_i1040" DrawAspect="Content" ObjectID="_1787917624" r:id="rId32"/>
+                <o:OLEObject Type="Embed" ProgID="Equation.DSMT4" ShapeID="_x0000_i1040" DrawAspect="Content" ObjectID="_1788173489" r:id="rId32"/>
               </w:object>
             </w:r>
             <w:r>
@@ -2507,10 +2505,10 @@
                 <w:szCs w:val="24"/>
               </w:rPr>
               <w:object w:dxaOrig="800" w:dyaOrig="400" w14:anchorId="32611906">
-                <v:shape id="_x0000_i1041" type="#_x0000_t75" style="width:40.5pt;height:19.5pt" o:ole="">
+                <v:shape id="_x0000_i1041" type="#_x0000_t75" style="width:40.25pt;height:19.3pt" o:ole="">
                   <v:imagedata r:id="rId26" o:title=""/>
                 </v:shape>
-                <o:OLEObject Type="Embed" ProgID="Equation.DSMT4" ShapeID="_x0000_i1041" DrawAspect="Content" ObjectID="_1787917625" r:id="rId33"/>
+                <o:OLEObject Type="Embed" ProgID="Equation.DSMT4" ShapeID="_x0000_i1041" DrawAspect="Content" ObjectID="_1788173490" r:id="rId33"/>
               </w:object>
             </w:r>
             <w:r>
@@ -3065,10 +3063,10 @@
                 <w:szCs w:val="24"/>
               </w:rPr>
               <w:object w:dxaOrig="800" w:dyaOrig="400" w14:anchorId="0E5DF071">
-                <v:shape id="_x0000_i1042" type="#_x0000_t75" style="width:40.5pt;height:19.5pt" o:ole="">
+                <v:shape id="_x0000_i1042" type="#_x0000_t75" style="width:40.25pt;height:19.3pt" o:ole="">
                   <v:imagedata r:id="rId36" o:title=""/>
                 </v:shape>
-                <o:OLEObject Type="Embed" ProgID="Equation.DSMT4" ShapeID="_x0000_i1042" DrawAspect="Content" ObjectID="_1787917626" r:id="rId37"/>
+                <o:OLEObject Type="Embed" ProgID="Equation.DSMT4" ShapeID="_x0000_i1042" DrawAspect="Content" ObjectID="_1788173491" r:id="rId37"/>
               </w:object>
             </w:r>
           </w:p>
@@ -3195,10 +3193,10 @@
                 <w:szCs w:val="24"/>
               </w:rPr>
               <w:object w:dxaOrig="460" w:dyaOrig="260" w14:anchorId="44DDD393">
-                <v:shape id="_x0000_i1043" type="#_x0000_t75" style="width:22.5pt;height:13.5pt" o:ole="">
+                <v:shape id="_x0000_i1043" type="#_x0000_t75" style="width:22.7pt;height:13.6pt" o:ole="">
                   <v:imagedata r:id="rId38" o:title=""/>
                 </v:shape>
-                <o:OLEObject Type="Embed" ProgID="Equation.DSMT4" ShapeID="_x0000_i1043" DrawAspect="Content" ObjectID="_1787917627" r:id="rId39"/>
+                <o:OLEObject Type="Embed" ProgID="Equation.DSMT4" ShapeID="_x0000_i1043" DrawAspect="Content" ObjectID="_1788173492" r:id="rId39"/>
               </w:object>
             </w:r>
             <w:r>
@@ -4945,10 +4943,10 @@
                 <w:szCs w:val="24"/>
               </w:rPr>
               <w:object w:dxaOrig="800" w:dyaOrig="400" w14:anchorId="66A36B32">
-                <v:shape id="_x0000_i1044" type="#_x0000_t75" style="width:40.5pt;height:19.5pt" o:ole="">
+                <v:shape id="_x0000_i1044" type="#_x0000_t75" style="width:40.25pt;height:19.3pt" o:ole="">
                   <v:imagedata r:id="rId26" o:title=""/>
                 </v:shape>
-                <o:OLEObject Type="Embed" ProgID="Equation.DSMT4" ShapeID="_x0000_i1044" DrawAspect="Content" ObjectID="_1787917628" r:id="rId40"/>
+                <o:OLEObject Type="Embed" ProgID="Equation.DSMT4" ShapeID="_x0000_i1044" DrawAspect="Content" ObjectID="_1788173493" r:id="rId40"/>
               </w:object>
             </w:r>
             <w:r>
@@ -6194,10 +6192,10 @@
                 <w:szCs w:val="24"/>
               </w:rPr>
               <w:object w:dxaOrig="800" w:dyaOrig="400" w14:anchorId="265454FA">
-                <v:shape id="_x0000_i1045" type="#_x0000_t75" style="width:40.5pt;height:19.5pt" o:ole="">
+                <v:shape id="_x0000_i1045" type="#_x0000_t75" style="width:40.25pt;height:19.3pt" o:ole="">
                   <v:imagedata r:id="rId47" o:title=""/>
                 </v:shape>
-                <o:OLEObject Type="Embed" ProgID="Equation.DSMT4" ShapeID="_x0000_i1045" DrawAspect="Content" ObjectID="_1787917629" r:id="rId48"/>
+                <o:OLEObject Type="Embed" ProgID="Equation.DSMT4" ShapeID="_x0000_i1045" DrawAspect="Content" ObjectID="_1788173494" r:id="rId48"/>
               </w:object>
             </w:r>
             <w:r>
@@ -6713,7 +6711,31 @@
                 <w:rtl/>
                 <w:lang w:bidi="fa-IR"/>
               </w:rPr>
-              <w:t xml:space="preserve">2) مثلث قایمالزاویه را حول یکی از اضلاع قایمه آن دوران میدهیم، حجم شکل حاصل مخروط است (چهارمحال402) </w:t>
+              <w:t>2) مثلث قایم</w:t>
+            </w:r>
+            <w:r>
+              <w:rPr>
+                <w:rFonts w:hint="cs"/>
+                <w:b/>
+                <w:bCs/>
+                <w:sz w:val="24"/>
+                <w:szCs w:val="24"/>
+                <w:rtl/>
+                <w:lang w:bidi="fa-IR"/>
+              </w:rPr>
+              <w:t xml:space="preserve"> </w:t>
+            </w:r>
+            <w:r>
+              <w:rPr>
+                <w:rFonts w:hint="cs"/>
+                <w:b/>
+                <w:bCs/>
+                <w:sz w:val="24"/>
+                <w:szCs w:val="24"/>
+                <w:rtl/>
+                <w:lang w:bidi="fa-IR"/>
+              </w:rPr>
+              <w:t xml:space="preserve">الزاویه را حول یکی از اضلاع قایمه آن دوران میدهیم، حجم شکل حاصل مخروط است (چهارمحال402) </w:t>
             </w:r>
           </w:p>
         </w:tc>
@@ -6865,10 +6887,10 @@
                 <w:szCs w:val="24"/>
               </w:rPr>
               <w:object w:dxaOrig="200" w:dyaOrig="220" w14:anchorId="58D5458E">
-                <v:shape id="_x0000_i1046" type="#_x0000_t75" style="width:10.5pt;height:10.5pt" o:ole="">
+                <v:shape id="_x0000_i1046" type="#_x0000_t75" style="width:10.75pt;height:10.75pt" o:ole="">
                   <v:imagedata r:id="rId50" o:title=""/>
                 </v:shape>
-                <o:OLEObject Type="Embed" ProgID="Equation.DSMT4" ShapeID="_x0000_i1046" DrawAspect="Content" ObjectID="_1787917630" r:id="rId51"/>
+                <o:OLEObject Type="Embed" ProgID="Equation.DSMT4" ShapeID="_x0000_i1046" DrawAspect="Content" ObjectID="_1788173495" r:id="rId51"/>
               </w:object>
             </w:r>
             <w:r>
@@ -6892,10 +6914,10 @@
                 <w:szCs w:val="24"/>
               </w:rPr>
               <w:object w:dxaOrig="1380" w:dyaOrig="680" w14:anchorId="08DA3D5E">
-                <v:shape id="_x0000_i1047" type="#_x0000_t75" style="width:69pt;height:34.5pt" o:ole="">
+                <v:shape id="_x0000_i1047" type="#_x0000_t75" style="width:69.15pt;height:34.6pt" o:ole="">
                   <v:imagedata r:id="rId52" o:title=""/>
                 </v:shape>
-                <o:OLEObject Type="Embed" ProgID="Equation.DSMT4" ShapeID="_x0000_i1047" DrawAspect="Content" ObjectID="_1787917631" r:id="rId53"/>
+                <o:OLEObject Type="Embed" ProgID="Equation.DSMT4" ShapeID="_x0000_i1047" DrawAspect="Content" ObjectID="_1788173496" r:id="rId53"/>
               </w:object>
             </w:r>
             <w:r>
@@ -7444,10 +7466,10 @@
                 <w:szCs w:val="24"/>
               </w:rPr>
               <w:object w:dxaOrig="200" w:dyaOrig="220" w14:anchorId="3770FE64">
-                <v:shape id="_x0000_i1048" type="#_x0000_t75" style="width:10.5pt;height:10.5pt" o:ole="">
+                <v:shape id="_x0000_i1048" type="#_x0000_t75" style="width:10.75pt;height:10.75pt" o:ole="">
                   <v:imagedata r:id="rId50" o:title=""/>
                 </v:shape>
-                <o:OLEObject Type="Embed" ProgID="Equation.DSMT4" ShapeID="_x0000_i1048" DrawAspect="Content" ObjectID="_1787917632" r:id="rId55"/>
+                <o:OLEObject Type="Embed" ProgID="Equation.DSMT4" ShapeID="_x0000_i1048" DrawAspect="Content" ObjectID="_1788173497" r:id="rId55"/>
               </w:object>
             </w:r>
             <w:r>
@@ -7499,10 +7521,10 @@
                 <w:szCs w:val="24"/>
               </w:rPr>
               <w:object w:dxaOrig="279" w:dyaOrig="320" w14:anchorId="04DC017F">
-                <v:shape id="_x0000_i1049" type="#_x0000_t75" style="width:13.5pt;height:16.5pt" o:ole="">
+                <v:shape id="_x0000_i1049" type="#_x0000_t75" style="width:13.6pt;height:16.45pt" o:ole="">
                   <v:imagedata r:id="rId56" o:title=""/>
                 </v:shape>
-                <o:OLEObject Type="Embed" ProgID="Equation.DSMT4" ShapeID="_x0000_i1049" DrawAspect="Content" ObjectID="_1787917633" r:id="rId57"/>
+                <o:OLEObject Type="Embed" ProgID="Equation.DSMT4" ShapeID="_x0000_i1049" DrawAspect="Content" ObjectID="_1788173498" r:id="rId57"/>
               </w:object>
             </w:r>
             <w:r>
@@ -7526,10 +7548,10 @@
                 <w:szCs w:val="24"/>
               </w:rPr>
               <w:object w:dxaOrig="279" w:dyaOrig="320" w14:anchorId="07321D56">
-                <v:shape id="_x0000_i1050" type="#_x0000_t75" style="width:13.5pt;height:16.5pt" o:ole="">
+                <v:shape id="_x0000_i1050" type="#_x0000_t75" style="width:13.6pt;height:16.45pt" o:ole="">
                   <v:imagedata r:id="rId58" o:title=""/>
                 </v:shape>
-                <o:OLEObject Type="Embed" ProgID="Equation.DSMT4" ShapeID="_x0000_i1050" DrawAspect="Content" ObjectID="_1787917634" r:id="rId59"/>
+                <o:OLEObject Type="Embed" ProgID="Equation.DSMT4" ShapeID="_x0000_i1050" DrawAspect="Content" ObjectID="_1788173499" r:id="rId59"/>
               </w:object>
             </w:r>
             <w:r>
@@ -7553,10 +7575,10 @@
                 <w:szCs w:val="24"/>
               </w:rPr>
               <w:object w:dxaOrig="380" w:dyaOrig="320" w14:anchorId="289C2890">
-                <v:shape id="_x0000_i1051" type="#_x0000_t75" style="width:19.5pt;height:16.5pt" o:ole="">
+                <v:shape id="_x0000_i1051" type="#_x0000_t75" style="width:19.3pt;height:16.45pt" o:ole="">
                   <v:imagedata r:id="rId60" o:title=""/>
                 </v:shape>
-                <o:OLEObject Type="Embed" ProgID="Equation.DSMT4" ShapeID="_x0000_i1051" DrawAspect="Content" ObjectID="_1787917635" r:id="rId61"/>
+                <o:OLEObject Type="Embed" ProgID="Equation.DSMT4" ShapeID="_x0000_i1051" DrawAspect="Content" ObjectID="_1788173500" r:id="rId61"/>
               </w:object>
             </w:r>
             <w:r>
@@ -7580,10 +7602,10 @@
                 <w:szCs w:val="24"/>
               </w:rPr>
               <w:object w:dxaOrig="380" w:dyaOrig="320" w14:anchorId="09CCD842">
-                <v:shape id="_x0000_i1052" type="#_x0000_t75" style="width:19.5pt;height:16.5pt" o:ole="">
+                <v:shape id="_x0000_i1052" type="#_x0000_t75" style="width:19.3pt;height:16.45pt" o:ole="">
                   <v:imagedata r:id="rId62" o:title=""/>
                 </v:shape>
-                <o:OLEObject Type="Embed" ProgID="Equation.DSMT4" ShapeID="_x0000_i1052" DrawAspect="Content" ObjectID="_1787917636" r:id="rId63"/>
+                <o:OLEObject Type="Embed" ProgID="Equation.DSMT4" ShapeID="_x0000_i1052" DrawAspect="Content" ObjectID="_1788173501" r:id="rId63"/>
               </w:object>
             </w:r>
           </w:p>
@@ -7647,10 +7669,10 @@
                 <w:szCs w:val="24"/>
               </w:rPr>
               <w:object w:dxaOrig="480" w:dyaOrig="360" w14:anchorId="578F5719">
-                <v:shape id="_x0000_i1053" type="#_x0000_t75" style="width:24pt;height:18pt" o:ole="">
+                <v:shape id="_x0000_i1053" type="#_x0000_t75" style="width:23.8pt;height:18.15pt" o:ole="">
                   <v:imagedata r:id="rId64" o:title=""/>
                 </v:shape>
-                <o:OLEObject Type="Embed" ProgID="Equation.DSMT4" ShapeID="_x0000_i1053" DrawAspect="Content" ObjectID="_1787917637" r:id="rId65"/>
+                <o:OLEObject Type="Embed" ProgID="Equation.DSMT4" ShapeID="_x0000_i1053" DrawAspect="Content" ObjectID="_1788173502" r:id="rId65"/>
               </w:object>
             </w:r>
             <w:r>
@@ -7673,10 +7695,10 @@
                 <w:szCs w:val="24"/>
               </w:rPr>
               <w:object w:dxaOrig="499" w:dyaOrig="360" w14:anchorId="5A7A4288">
-                <v:shape id="_x0000_i1054" type="#_x0000_t75" style="width:25.5pt;height:18pt" o:ole="">
+                <v:shape id="_x0000_i1054" type="#_x0000_t75" style="width:25.5pt;height:18.15pt" o:ole="">
                   <v:imagedata r:id="rId66" o:title=""/>
                 </v:shape>
-                <o:OLEObject Type="Embed" ProgID="Equation.DSMT4" ShapeID="_x0000_i1054" DrawAspect="Content" ObjectID="_1787917638" r:id="rId67"/>
+                <o:OLEObject Type="Embed" ProgID="Equation.DSMT4" ShapeID="_x0000_i1054" DrawAspect="Content" ObjectID="_1788173503" r:id="rId67"/>
               </w:object>
             </w:r>
             <w:r>
@@ -7699,10 +7721,10 @@
                 <w:szCs w:val="24"/>
               </w:rPr>
               <w:object w:dxaOrig="499" w:dyaOrig="360" w14:anchorId="14A1A646">
-                <v:shape id="_x0000_i1055" type="#_x0000_t75" style="width:25.5pt;height:18pt" o:ole="">
+                <v:shape id="_x0000_i1055" type="#_x0000_t75" style="width:25.5pt;height:18.15pt" o:ole="">
                   <v:imagedata r:id="rId68" o:title=""/>
                 </v:shape>
-                <o:OLEObject Type="Embed" ProgID="Equation.DSMT4" ShapeID="_x0000_i1055" DrawAspect="Content" ObjectID="_1787917639" r:id="rId69"/>
+                <o:OLEObject Type="Embed" ProgID="Equation.DSMT4" ShapeID="_x0000_i1055" DrawAspect="Content" ObjectID="_1788173504" r:id="rId69"/>
               </w:object>
             </w:r>
             <w:r>
@@ -7725,10 +7747,10 @@
                 <w:szCs w:val="24"/>
               </w:rPr>
               <w:object w:dxaOrig="480" w:dyaOrig="360" w14:anchorId="7F1E0F16">
-                <v:shape id="_x0000_i1056" type="#_x0000_t75" style="width:24pt;height:18pt" o:ole="">
+                <v:shape id="_x0000_i1056" type="#_x0000_t75" style="width:23.8pt;height:18.15pt" o:ole="">
                   <v:imagedata r:id="rId70" o:title=""/>
                 </v:shape>
-                <o:OLEObject Type="Embed" ProgID="Equation.DSMT4" ShapeID="_x0000_i1056" DrawAspect="Content" ObjectID="_1787917640" r:id="rId71"/>
+                <o:OLEObject Type="Embed" ProgID="Equation.DSMT4" ShapeID="_x0000_i1056" DrawAspect="Content" ObjectID="_1788173505" r:id="rId71"/>
               </w:object>
             </w:r>
           </w:p>
@@ -7738,7 +7760,7 @@
         <w:trPr>
           <w:gridAfter w:val="1"/>
           <w:wAfter w:w="19" w:type="dxa"/>
-          <w:trHeight w:val="2912"/>
+          <w:trHeight w:val="1704"/>
           <w:jc w:val="center"/>
         </w:trPr>
         <w:tc>
@@ -7949,111 +7971,6 @@
                 <w:lang w:bidi="fa-IR"/>
               </w:rPr>
               <w:t>مثلث قایم الزاویه‌ای به اضلاع 2 و 9 سانتی‌متر را حول ضلع 9 سانتی‌متری دوران میدهیم نام شکل حاصل چیست؟</w:t>
-            </w:r>
-          </w:p>
-          <w:p>
-            <w:pPr>
-              <w:tabs>
-                <w:tab w:val="left" w:pos="2931"/>
-              </w:tabs>
-              <w:spacing w:after="160"/>
-              <w:rPr>
-                <w:rFonts w:ascii="Euclid" w:eastAsiaTheme="minorHAnsi" w:hAnsi="Euclid"/>
-                <w:b/>
-                <w:bCs/>
-                <w:i/>
-                <w:noProof/>
-                <w:sz w:val="24"/>
-                <w:szCs w:val="24"/>
-                <w:rtl/>
-                <w:lang w:bidi="fa-IR"/>
-              </w:rPr>
-            </w:pPr>
-            <w:r>
-              <w:rPr>
-                <w:rFonts w:ascii="Euclid" w:eastAsiaTheme="minorHAnsi" w:hAnsi="Euclid"/>
-                <w:b/>
-                <w:bCs/>
-                <w:i/>
-                <w:noProof/>
-                <w:sz w:val="24"/>
-                <w:szCs w:val="24"/>
-                <w:rtl/>
-                <w:lang w:bidi="fa-IR"/>
-              </w:rPr>
-              <w:drawing>
-                <wp:anchor distT="0" distB="0" distL="114300" distR="114300" simplePos="0" relativeHeight="251786240" behindDoc="0" locked="0" layoutInCell="1" allowOverlap="1" wp14:anchorId="04DE9212" wp14:editId="4220C56F">
-                  <wp:simplePos x="0" y="0"/>
-                  <wp:positionH relativeFrom="column">
-                    <wp:posOffset>1982471</wp:posOffset>
-                  </wp:positionH>
-                  <wp:positionV relativeFrom="paragraph">
-                    <wp:posOffset>59691</wp:posOffset>
-                  </wp:positionV>
-                  <wp:extent cx="952500" cy="529562"/>
-                  <wp:effectExtent l="0" t="0" r="0" b="4445"/>
-                  <wp:wrapNone/>
-                  <wp:docPr id="109" name="Picture 109"/>
-                  <wp:cNvGraphicFramePr>
-                    <a:graphicFrameLocks xmlns:a="http://schemas.openxmlformats.org/drawingml/2006/main" noChangeAspect="1"/>
-                  </wp:cNvGraphicFramePr>
-                  <a:graphic xmlns:a="http://schemas.openxmlformats.org/drawingml/2006/main">
-                    <a:graphicData uri="http://schemas.openxmlformats.org/drawingml/2006/picture">
-                      <pic:pic xmlns:pic="http://schemas.openxmlformats.org/drawingml/2006/picture">
-                        <pic:nvPicPr>
-                          <pic:cNvPr id="0" name="Picture 592"/>
-                          <pic:cNvPicPr>
-                            <a:picLocks noChangeAspect="1" noChangeArrowheads="1"/>
-                          </pic:cNvPicPr>
-                        </pic:nvPicPr>
-                        <pic:blipFill>
-                          <a:blip r:embed="rId72" cstate="print">
-                            <a:extLst>
-                              <a:ext uri="{28A0092B-C50C-407E-A947-70E740481C1C}">
-                                <a14:useLocalDpi xmlns:a14="http://schemas.microsoft.com/office/drawing/2010/main" val="0"/>
-                              </a:ext>
-                            </a:extLst>
-                          </a:blip>
-                          <a:srcRect/>
-                          <a:stretch>
-                            <a:fillRect/>
-                          </a:stretch>
-                        </pic:blipFill>
-                        <pic:spPr bwMode="auto">
-                          <a:xfrm>
-                            <a:off x="0" y="0"/>
-                            <a:ext cx="963549" cy="535705"/>
-                          </a:xfrm>
-                          <a:prstGeom prst="rect">
-                            <a:avLst/>
-                          </a:prstGeom>
-                          <a:noFill/>
-                        </pic:spPr>
-                      </pic:pic>
-                    </a:graphicData>
-                  </a:graphic>
-                  <wp14:sizeRelH relativeFrom="page">
-                    <wp14:pctWidth>0</wp14:pctWidth>
-                  </wp14:sizeRelH>
-                  <wp14:sizeRelV relativeFrom="page">
-                    <wp14:pctHeight>0</wp14:pctHeight>
-                  </wp14:sizeRelV>
-                </wp:anchor>
-              </w:drawing>
-            </w:r>
-            <w:r>
-              <w:rPr>
-                <w:rFonts w:ascii="Euclid" w:eastAsiaTheme="minorHAnsi" w:hAnsi="Euclid" w:hint="cs"/>
-                <w:b/>
-                <w:bCs/>
-                <w:i/>
-                <w:noProof/>
-                <w:sz w:val="24"/>
-                <w:szCs w:val="24"/>
-                <w:rtl/>
-                <w:lang w:bidi="fa-IR"/>
-              </w:rPr>
-              <w:t xml:space="preserve">6) تصویر مقابل گسترده چه شکل هندسی است؟ (کرمان402) </w:t>
             </w:r>
           </w:p>
         </w:tc>
@@ -8165,7 +8082,7 @@
                           </pic:cNvPicPr>
                         </pic:nvPicPr>
                         <pic:blipFill>
-                          <a:blip r:embed="rId73">
+                          <a:blip r:embed="rId72">
                             <a:extLst>
                               <a:ext uri="{28A0092B-C50C-407E-A947-70E740481C1C}">
                                 <a14:useLocalDpi xmlns:a14="http://schemas.microsoft.com/office/drawing/2010/main" val="0"/>
@@ -8448,7 +8365,7 @@
                           </pic:cNvPicPr>
                         </pic:nvPicPr>
                         <pic:blipFill>
-                          <a:blip r:embed="rId74">
+                          <a:blip r:embed="rId73">
                             <a:extLst>
                               <a:ext uri="{28A0092B-C50C-407E-A947-70E740481C1C}">
                                 <a14:useLocalDpi xmlns:a14="http://schemas.microsoft.com/office/drawing/2010/main" val="0"/>
@@ -8566,10 +8483,10 @@
                 <w:szCs w:val="24"/>
               </w:rPr>
               <w:object w:dxaOrig="800" w:dyaOrig="400" w14:anchorId="0AD75818">
-                <v:shape id="_x0000_i1057" type="#_x0000_t75" style="width:40.5pt;height:19.5pt" o:ole="">
+                <v:shape id="_x0000_i1057" type="#_x0000_t75" style="width:40.25pt;height:19.3pt" o:ole="">
                   <v:imagedata r:id="rId47" o:title=""/>
                 </v:shape>
-                <o:OLEObject Type="Embed" ProgID="Equation.DSMT4" ShapeID="_x0000_i1057" DrawAspect="Content" ObjectID="_1787917641" r:id="rId75"/>
+                <o:OLEObject Type="Embed" ProgID="Equation.DSMT4" ShapeID="_x0000_i1057" DrawAspect="Content" ObjectID="_1788173506" r:id="rId74"/>
               </w:object>
             </w:r>
             <w:r>
@@ -8946,7 +8863,7 @@
                           </pic:cNvPicPr>
                         </pic:nvPicPr>
                         <pic:blipFill>
-                          <a:blip r:embed="rId76">
+                          <a:blip r:embed="rId75">
                             <a:extLst>
                               <a:ext uri="{28A0092B-C50C-407E-A947-70E740481C1C}">
                                 <a14:useLocalDpi xmlns:a14="http://schemas.microsoft.com/office/drawing/2010/main" val="0"/>
@@ -9163,7 +9080,7 @@
                           </pic:cNvPicPr>
                         </pic:nvPicPr>
                         <pic:blipFill>
-                          <a:blip r:embed="rId77" cstate="print">
+                          <a:blip r:embed="rId76" cstate="print">
                             <a:extLst>
                               <a:ext uri="{28A0092B-C50C-407E-A947-70E740481C1C}">
                                 <a14:useLocalDpi xmlns:a14="http://schemas.microsoft.com/office/drawing/2010/main" val="0"/>
@@ -9229,6 +9146,78 @@
             </w:pPr>
             <w:r>
               <w:rPr>
+                <w:rFonts w:ascii="Euclid" w:eastAsiaTheme="minorHAnsi" w:hAnsi="Euclid"/>
+                <w:b/>
+                <w:bCs/>
+                <w:i/>
+                <w:noProof/>
+                <w:sz w:val="24"/>
+                <w:szCs w:val="24"/>
+                <w:rtl/>
+                <w:lang w:bidi="fa-IR"/>
+              </w:rPr>
+              <w:drawing>
+                <wp:anchor distT="0" distB="0" distL="114300" distR="114300" simplePos="0" relativeHeight="251789312" behindDoc="0" locked="0" layoutInCell="1" allowOverlap="1" wp14:anchorId="54353B5F" wp14:editId="7CB0450D">
+                  <wp:simplePos x="0" y="0"/>
+                  <wp:positionH relativeFrom="column">
+                    <wp:posOffset>1460895</wp:posOffset>
+                  </wp:positionH>
+                  <wp:positionV relativeFrom="paragraph">
+                    <wp:posOffset>239875</wp:posOffset>
+                  </wp:positionV>
+                  <wp:extent cx="952500" cy="529562"/>
+                  <wp:effectExtent l="0" t="0" r="0" b="4445"/>
+                  <wp:wrapNone/>
+                  <wp:docPr id="109" name="Picture 109"/>
+                  <wp:cNvGraphicFramePr>
+                    <a:graphicFrameLocks xmlns:a="http://schemas.openxmlformats.org/drawingml/2006/main" noChangeAspect="1"/>
+                  </wp:cNvGraphicFramePr>
+                  <a:graphic xmlns:a="http://schemas.openxmlformats.org/drawingml/2006/main">
+                    <a:graphicData uri="http://schemas.openxmlformats.org/drawingml/2006/picture">
+                      <pic:pic xmlns:pic="http://schemas.openxmlformats.org/drawingml/2006/picture">
+                        <pic:nvPicPr>
+                          <pic:cNvPr id="0" name="Picture 592"/>
+                          <pic:cNvPicPr>
+                            <a:picLocks noChangeAspect="1" noChangeArrowheads="1"/>
+                          </pic:cNvPicPr>
+                        </pic:nvPicPr>
+                        <pic:blipFill>
+                          <a:blip r:embed="rId77" cstate="print">
+                            <a:extLst>
+                              <a:ext uri="{28A0092B-C50C-407E-A947-70E740481C1C}">
+                                <a14:useLocalDpi xmlns:a14="http://schemas.microsoft.com/office/drawing/2010/main" val="0"/>
+                              </a:ext>
+                            </a:extLst>
+                          </a:blip>
+                          <a:srcRect/>
+                          <a:stretch>
+                            <a:fillRect/>
+                          </a:stretch>
+                        </pic:blipFill>
+                        <pic:spPr bwMode="auto">
+                          <a:xfrm>
+                            <a:off x="0" y="0"/>
+                            <a:ext cx="952500" cy="529562"/>
+                          </a:xfrm>
+                          <a:prstGeom prst="rect">
+                            <a:avLst/>
+                          </a:prstGeom>
+                          <a:noFill/>
+                        </pic:spPr>
+                      </pic:pic>
+                    </a:graphicData>
+                  </a:graphic>
+                  <wp14:sizeRelH relativeFrom="page">
+                    <wp14:pctWidth>0</wp14:pctWidth>
+                  </wp14:sizeRelH>
+                  <wp14:sizeRelV relativeFrom="page">
+                    <wp14:pctHeight>0</wp14:pctHeight>
+                  </wp14:sizeRelV>
+                </wp:anchor>
+              </w:drawing>
+            </w:r>
+            <w:r>
+              <w:rPr>
                 <w:rFonts w:hint="cs"/>
                 <w:b/>
                 <w:bCs/>
@@ -9239,6 +9228,56 @@
               </w:rPr>
               <w:t xml:space="preserve"> سطح بریده شده به چه شکلی است؟ (کردستان402) </w:t>
             </w:r>
+          </w:p>
+          <w:p>
+            <w:pPr>
+              <w:tabs>
+                <w:tab w:val="left" w:pos="4007"/>
+                <w:tab w:val="left" w:pos="6525"/>
+                <w:tab w:val="left" w:pos="7896"/>
+              </w:tabs>
+              <w:spacing w:after="0"/>
+              <w:rPr>
+                <w:b/>
+                <w:bCs/>
+                <w:sz w:val="24"/>
+                <w:szCs w:val="24"/>
+                <w:rtl/>
+                <w:lang w:bidi="fa-IR"/>
+              </w:rPr>
+            </w:pPr>
+            <w:r>
+              <w:rPr>
+                <w:rFonts w:ascii="Euclid" w:eastAsiaTheme="minorHAnsi" w:hAnsi="Euclid" w:hint="cs"/>
+                <w:b/>
+                <w:bCs/>
+                <w:i/>
+                <w:noProof/>
+                <w:sz w:val="24"/>
+                <w:szCs w:val="24"/>
+                <w:rtl/>
+                <w:lang w:bidi="fa-IR"/>
+              </w:rPr>
+              <w:t>6) تصویر مقابل گسترده چه شکل هندسی است؟ (کرمان402)</w:t>
+            </w:r>
+          </w:p>
+          <w:p>
+            <w:pPr>
+              <w:tabs>
+                <w:tab w:val="left" w:pos="4007"/>
+                <w:tab w:val="left" w:pos="6525"/>
+                <w:tab w:val="left" w:pos="7896"/>
+              </w:tabs>
+              <w:spacing w:after="0"/>
+              <w:rPr>
+                <w:b/>
+                <w:bCs/>
+                <w:sz w:val="24"/>
+                <w:szCs w:val="24"/>
+                <w:rtl/>
+                <w:lang w:bidi="fa-IR"/>
+              </w:rPr>
+            </w:pPr>
             <w:r>
               <w:rPr>
                 <w:b/>
@@ -9261,6 +9300,8 @@
               </w:rPr>
               <w:tab/>
             </w:r>
+            <w:bookmarkStart w:id="0" w:name="_GoBack"/>
+            <w:bookmarkEnd w:id="0"/>
           </w:p>
         </w:tc>
       </w:tr>
